--- a/Angļu valoda/Infinitive|Past|Past Participle/Infinitive_Past_Past-Participle.docx
+++ b/Angļu valoda/Infinitive|Past|Past Participle/Infinitive_Past_Past-Participle.docx
@@ -3355,6 +3355,70 @@
             </w:pPr>
             <w:r>
               <w:t>beaten</w:t>
+            </w:r>
+          </w:p>
+        </w:tc>
+      </w:tr>
+      <w:tr>
+        <w:tc>
+          <w:tcPr>
+            <w:tcW w:w="1250" w:type="pct"/>
+            <w:vAlign w:val="center"/>
+          </w:tcPr>
+          <w:p>
+            <w:pPr>
+              <w:jc w:val="center"/>
+              <w:rPr>
+                <w:lang w:val="lv-LV"/>
+              </w:rPr>
+            </w:pPr>
+            <w:r>
+              <w:rPr>
+                <w:lang w:val="lv-LV"/>
+              </w:rPr>
+              <w:t>Zināt</w:t>
+            </w:r>
+          </w:p>
+        </w:tc>
+        <w:tc>
+          <w:tcPr>
+            <w:tcW w:w="1250" w:type="pct"/>
+            <w:vAlign w:val="center"/>
+          </w:tcPr>
+          <w:p>
+            <w:pPr>
+              <w:jc w:val="center"/>
+            </w:pPr>
+            <w:r>
+              <w:t>know</w:t>
+            </w:r>
+          </w:p>
+        </w:tc>
+        <w:tc>
+          <w:tcPr>
+            <w:tcW w:w="1250" w:type="pct"/>
+            <w:vAlign w:val="center"/>
+          </w:tcPr>
+          <w:p>
+            <w:pPr>
+              <w:jc w:val="center"/>
+            </w:pPr>
+            <w:r>
+              <w:t>knew</w:t>
+            </w:r>
+          </w:p>
+        </w:tc>
+        <w:tc>
+          <w:tcPr>
+            <w:tcW w:w="1250" w:type="pct"/>
+            <w:vAlign w:val="center"/>
+          </w:tcPr>
+          <w:p>
+            <w:pPr>
+              <w:jc w:val="center"/>
+            </w:pPr>
+            <w:r>
+              <w:t>known</w:t>
             </w:r>
           </w:p>
         </w:tc>
